--- a/fuentes/contenidos/grado08/guion01/MA_08_01_CO_REC90.docx
+++ b/fuentes/contenidos/grado08/guion01/MA_08_01_CO_REC90.docx
@@ -497,7 +497,16 @@
           <w:szCs w:val="18"/>
           <w:lang w:val="es-ES_tradnl"/>
         </w:rPr>
-        <w:t xml:space="preserve">Adición </w:t>
+        <w:t>a</w:t>
+      </w:r>
+      <w:r>
+        <w:rPr>
+          <w:rFonts w:ascii="Arial" w:hAnsi="Arial" w:cs="Arial"/>
+          <w:sz w:val="18"/>
+          <w:szCs w:val="18"/>
+          <w:lang w:val="es-ES_tradnl"/>
+        </w:rPr>
+        <w:t xml:space="preserve">dición </w:t>
       </w:r>
       <w:r>
         <w:rPr>
@@ -508,15 +517,8 @@
         </w:rPr>
         <w:t>de números racionales</w:t>
       </w:r>
-      <w:r>
-        <w:rPr>
-          <w:rFonts w:ascii="Arial" w:hAnsi="Arial" w:cs="Arial"/>
-          <w:sz w:val="18"/>
-          <w:szCs w:val="18"/>
-          <w:lang w:val="es-ES_tradnl"/>
-        </w:rPr>
-        <w:t>.</w:t>
-      </w:r>
+      <w:bookmarkStart w:id="0" w:name="_GoBack"/>
+      <w:bookmarkEnd w:id="0"/>
     </w:p>
     <w:p>
       <w:pPr>
@@ -2444,7 +2446,6 @@
         </w:rPr>
         <w:t>y selecciona la respuesta correcta</w:t>
       </w:r>
-      <w:bookmarkStart w:id="0" w:name="_GoBack"/>
       <w:r>
         <w:rPr>
           <w:rFonts w:ascii="Arial" w:hAnsi="Arial" w:cs="Arial"/>
@@ -2454,7 +2455,6 @@
         </w:rPr>
         <w:t>.</w:t>
       </w:r>
-      <w:bookmarkEnd w:id="0"/>
     </w:p>
     <w:p>
       <w:pPr>
@@ -2884,6 +2884,7 @@
           <w:szCs w:val="18"/>
           <w:lang w:val="es-ES_tradnl"/>
         </w:rPr>
+        <w:lastRenderedPageBreak/>
         <w:t>*</w:t>
       </w:r>
       <w:r>
@@ -6306,7 +6307,6 @@
                 <w:color w:val="FF0000"/>
                 <w:lang w:val="es-ES_tradnl"/>
               </w:rPr>
-              <w:lastRenderedPageBreak/>
               <w:t>*</w:t>
             </w:r>
             <w:r>
@@ -9693,7 +9693,6 @@
           <w:highlight w:val="green"/>
           <w:lang w:val="es-ES_tradnl"/>
         </w:rPr>
-        <w:lastRenderedPageBreak/>
         <w:t>Pregunta 7</w:t>
       </w:r>
       <w:r>
@@ -9775,6 +9774,7 @@
           <w:szCs w:val="18"/>
           <w:lang w:val="es-ES_tradnl"/>
         </w:rPr>
+        <w:lastRenderedPageBreak/>
         <w:t>*</w:t>
       </w:r>
       <w:r>
@@ -13016,7 +13016,6 @@
           <w:szCs w:val="18"/>
           <w:lang w:val="es-ES_tradnl"/>
         </w:rPr>
-        <w:lastRenderedPageBreak/>
         <w:t>*</w:t>
       </w:r>
       <w:r>
